--- a/20210824/20210824 수업.docx
+++ b/20210824/20210824 수업.docx
@@ -32,11 +32,19 @@
       <w:r>
         <w:t xml:space="preserve">&gt; </w:t>
       </w:r>
-      <w:r>
-        <w:rPr>
-          <w:rFonts w:hint="eastAsia"/>
-        </w:rPr>
-        <w:t>강사컴 공유</w:t>
+      <w:proofErr w:type="spellStart"/>
+      <w:r>
+        <w:rPr>
+          <w:rFonts w:hint="eastAsia"/>
+        </w:rPr>
+        <w:t>강사컴</w:t>
+      </w:r>
+      <w:proofErr w:type="spellEnd"/>
+      <w:r>
+        <w:rPr>
+          <w:rFonts w:hint="eastAsia"/>
+        </w:rPr>
+        <w:t xml:space="preserve"> 공유</w:t>
       </w:r>
     </w:p>
     <w:p>
@@ -96,10 +104,21 @@
         <w:rPr>
           <w:rFonts w:hint="eastAsia"/>
         </w:rPr>
-        <w:t xml:space="preserve">책 제목 </w:t>
-      </w:r>
-      <w:r>
-        <w:t xml:space="preserve">: </w:t>
+        <w:t xml:space="preserve">책 </w:t>
+      </w:r>
+      <w:proofErr w:type="gramStart"/>
+      <w:r>
+        <w:rPr>
+          <w:rFonts w:hint="eastAsia"/>
+        </w:rPr>
+        <w:t xml:space="preserve">제목 </w:t>
+      </w:r>
+      <w:r>
+        <w:t>:</w:t>
+      </w:r>
+      <w:proofErr w:type="gramEnd"/>
+      <w:r>
+        <w:t xml:space="preserve"> </w:t>
       </w:r>
       <w:r>
         <w:rPr>
@@ -155,6 +174,7 @@
         </w:numPr>
         <w:ind w:leftChars="0"/>
       </w:pPr>
+      <w:proofErr w:type="gramStart"/>
       <w:r>
         <w:rPr>
           <w:rFonts w:hint="eastAsia"/>
@@ -162,7 +182,11 @@
         <w:t>J</w:t>
       </w:r>
       <w:r>
-        <w:t xml:space="preserve">DK : </w:t>
+        <w:t>DK :</w:t>
+      </w:r>
+      <w:proofErr w:type="gramEnd"/>
+      <w:r>
+        <w:t xml:space="preserve"> </w:t>
       </w:r>
       <w:r>
         <w:rPr>
@@ -180,6 +204,7 @@
         </w:numPr>
         <w:ind w:leftChars="0"/>
       </w:pPr>
+      <w:proofErr w:type="gramStart"/>
       <w:r>
         <w:rPr>
           <w:rFonts w:hint="eastAsia"/>
@@ -187,7 +212,11 @@
         <w:t>J</w:t>
       </w:r>
       <w:r>
-        <w:t xml:space="preserve">RE : </w:t>
+        <w:t>RE :</w:t>
+      </w:r>
+      <w:proofErr w:type="gramEnd"/>
+      <w:r>
+        <w:t xml:space="preserve"> </w:t>
       </w:r>
       <w:r>
         <w:rPr>
@@ -217,12 +246,976 @@
     </w:p>
     <w:p>
       <w:pPr>
-        <w:rPr>
-          <w:rFonts w:hint="eastAsia"/>
-        </w:rPr>
-      </w:pPr>
+        <w:pStyle w:val="a6"/>
+      </w:pPr>
+      <w:hyperlink r:id="rId5" w:history="1">
+        <w:r>
+          <w:rPr>
+            <w:rStyle w:val="a4"/>
+          </w:rPr>
+          <w:t>https://docs.oracle.com/javase/8/docs/api/</w:t>
+        </w:r>
+      </w:hyperlink>
+      <w:r>
+        <w:tab/>
+      </w:r>
+    </w:p>
+    <w:p>
+      <w:pPr>
+        <w:pStyle w:val="a3"/>
+        <w:numPr>
+          <w:ilvl w:val="2"/>
+          <w:numId w:val="2"/>
+        </w:numPr>
+        <w:ind w:leftChars="0"/>
+      </w:pPr>
+      <w:r>
+        <w:t>Lang -&gt; System</w:t>
+      </w:r>
+    </w:p>
+    <w:p>
+      <w:pPr>
+        <w:pStyle w:val="a3"/>
+        <w:numPr>
+          <w:ilvl w:val="2"/>
+          <w:numId w:val="2"/>
+        </w:numPr>
+        <w:ind w:leftChars="0"/>
+      </w:pPr>
+      <w:r>
+        <w:t xml:space="preserve">Static </w:t>
+      </w:r>
+      <w:r>
+        <w:rPr>
+          <w:rFonts w:hint="eastAsia"/>
+        </w:rPr>
+        <w:t xml:space="preserve">이 붙은 애들은 </w:t>
+      </w:r>
+      <w:proofErr w:type="spellStart"/>
+      <w:r>
+        <w:rPr>
+          <w:rFonts w:hint="eastAsia"/>
+        </w:rPr>
+        <w:t>S</w:t>
+      </w:r>
+      <w:r>
+        <w:t>ystem.out</w:t>
+      </w:r>
+      <w:proofErr w:type="spellEnd"/>
+      <w:proofErr w:type="gramStart"/>
+      <w:r>
+        <w:t>&lt;&lt; System</w:t>
+      </w:r>
+      <w:proofErr w:type="gramEnd"/>
+      <w:r>
+        <w:t xml:space="preserve"> </w:t>
+      </w:r>
+      <w:r>
+        <w:rPr>
+          <w:rFonts w:hint="eastAsia"/>
+        </w:rPr>
+        <w:t xml:space="preserve">이라는 클래스에 </w:t>
+      </w:r>
+      <w:r>
+        <w:t>static out</w:t>
+      </w:r>
+    </w:p>
+    <w:p>
+      <w:pPr>
+        <w:pStyle w:val="a3"/>
+        <w:numPr>
+          <w:ilvl w:val="0"/>
+          <w:numId w:val="2"/>
+        </w:numPr>
+        <w:ind w:leftChars="0"/>
+      </w:pPr>
+      <w:r>
+        <w:rPr>
+          <w:rFonts w:hint="eastAsia"/>
+        </w:rPr>
+        <w:t>I</w:t>
+      </w:r>
+      <w:r>
+        <w:t xml:space="preserve">DE </w:t>
+      </w:r>
+      <w:r>
+        <w:rPr>
+          <w:rFonts w:hint="eastAsia"/>
+        </w:rPr>
+        <w:t>설치</w:t>
+      </w:r>
+    </w:p>
+    <w:p>
+      <w:pPr>
+        <w:pStyle w:val="a3"/>
+        <w:numPr>
+          <w:ilvl w:val="1"/>
+          <w:numId w:val="2"/>
+        </w:numPr>
+        <w:ind w:leftChars="0"/>
+      </w:pPr>
+      <w:proofErr w:type="spellStart"/>
+      <w:r>
+        <w:rPr>
+          <w:rFonts w:hint="eastAsia"/>
+        </w:rPr>
+        <w:t>s</w:t>
+      </w:r>
+      <w:r>
+        <w:t>ts</w:t>
+      </w:r>
+      <w:proofErr w:type="spellEnd"/>
+      <w:r>
+        <w:t xml:space="preserve"> </w:t>
+      </w:r>
+      <w:proofErr w:type="gramStart"/>
+      <w:r>
+        <w:rPr>
+          <w:rFonts w:hint="eastAsia"/>
+        </w:rPr>
+        <w:t>설치.</w:t>
+      </w:r>
+      <w:r>
+        <w:t>(</w:t>
+      </w:r>
+      <w:proofErr w:type="gramEnd"/>
+      <w:r>
+        <w:t xml:space="preserve"> </w:t>
+      </w:r>
+      <w:hyperlink r:id="rId6" w:history="1">
+        <w:r>
+          <w:rPr>
+            <w:rStyle w:val="a4"/>
+          </w:rPr>
+          <w:t>https://spring.io/tools</w:t>
+        </w:r>
+      </w:hyperlink>
+      <w:r>
+        <w:t>)</w:t>
+      </w:r>
+    </w:p>
+    <w:p>
+      <w:hyperlink r:id="rId7" w:history="1">
+        <w:r>
+          <w:rPr>
+            <w:rStyle w:val="a4"/>
+          </w:rPr>
+          <w:t>https://download.eclipse.org/release/2020-12/</w:t>
+        </w:r>
+      </w:hyperlink>
     </w:p>
     <w:p/>
+    <w:p/>
+    <w:p/>
+    <w:p/>
+    <w:p/>
+    <w:p>
+      <w:r>
+        <w:rPr>
+          <w:rFonts w:hint="eastAsia"/>
+        </w:rPr>
+        <w:t xml:space="preserve">오늘 기본 </w:t>
+      </w:r>
+      <w:proofErr w:type="gramStart"/>
+      <w:r>
+        <w:rPr>
+          <w:rFonts w:hint="eastAsia"/>
+        </w:rPr>
+        <w:t>설정</w:t>
+      </w:r>
+      <w:r>
+        <w:rPr>
+          <w:rFonts w:hint="eastAsia"/>
+        </w:rPr>
+        <w:t>( 교육용</w:t>
+      </w:r>
+      <w:proofErr w:type="gramEnd"/>
+      <w:r>
+        <w:rPr>
+          <w:rFonts w:hint="eastAsia"/>
+        </w:rPr>
+        <w:t xml:space="preserve"> </w:t>
+      </w:r>
+      <w:r>
+        <w:t xml:space="preserve">PC ) </w:t>
+      </w:r>
+    </w:p>
+    <w:p>
+      <w:pPr>
+        <w:pStyle w:val="a3"/>
+        <w:numPr>
+          <w:ilvl w:val="0"/>
+          <w:numId w:val="3"/>
+        </w:numPr>
+        <w:ind w:leftChars="0"/>
+        <w:rPr>
+          <w:rFonts w:hint="eastAsia"/>
+        </w:rPr>
+      </w:pPr>
+      <w:r>
+        <w:t xml:space="preserve">chrome </w:t>
+      </w:r>
+      <w:r>
+        <w:rPr>
+          <w:rFonts w:hint="eastAsia"/>
+        </w:rPr>
+        <w:t>설치.</w:t>
+      </w:r>
+    </w:p>
+    <w:p>
+      <w:pPr>
+        <w:pStyle w:val="a3"/>
+        <w:numPr>
+          <w:ilvl w:val="0"/>
+          <w:numId w:val="3"/>
+        </w:numPr>
+        <w:ind w:leftChars="0"/>
+      </w:pPr>
+      <w:proofErr w:type="spellStart"/>
+      <w:r>
+        <w:rPr>
+          <w:rFonts w:hint="eastAsia"/>
+        </w:rPr>
+        <w:t>j</w:t>
+      </w:r>
+      <w:r>
+        <w:t>AVA</w:t>
+      </w:r>
+      <w:proofErr w:type="spellEnd"/>
+      <w:r>
+        <w:t xml:space="preserve"> </w:t>
+      </w:r>
+      <w:r>
+        <w:rPr>
+          <w:rFonts w:hint="eastAsia"/>
+        </w:rPr>
+        <w:t>설치</w:t>
+      </w:r>
+    </w:p>
+    <w:p>
+      <w:pPr>
+        <w:pStyle w:val="a3"/>
+        <w:numPr>
+          <w:ilvl w:val="1"/>
+          <w:numId w:val="3"/>
+        </w:numPr>
+        <w:ind w:leftChars="0"/>
+      </w:pPr>
+      <w:proofErr w:type="spellStart"/>
+      <w:r>
+        <w:t>jd</w:t>
+      </w:r>
+      <w:r>
+        <w:rPr>
+          <w:rFonts w:hint="eastAsia"/>
+        </w:rPr>
+        <w:t>k</w:t>
+      </w:r>
+      <w:proofErr w:type="spellEnd"/>
+      <w:r>
+        <w:t xml:space="preserve"> 1.8 </w:t>
+      </w:r>
+      <w:r>
+        <w:rPr>
+          <w:rFonts w:hint="eastAsia"/>
+        </w:rPr>
+        <w:t xml:space="preserve">설치 </w:t>
+      </w:r>
+    </w:p>
+    <w:p>
+      <w:pPr>
+        <w:pStyle w:val="a3"/>
+        <w:numPr>
+          <w:ilvl w:val="2"/>
+          <w:numId w:val="3"/>
+        </w:numPr>
+        <w:ind w:leftChars="0"/>
+      </w:pPr>
+      <w:hyperlink r:id="rId8" w:history="1">
+        <w:r>
+          <w:rPr>
+            <w:rStyle w:val="a4"/>
+          </w:rPr>
+          <w:t>https://www.oracle.com/java/technologies/javase/javase-jdk8-downloads.html</w:t>
+        </w:r>
+      </w:hyperlink>
+      <w:r>
+        <w:t xml:space="preserve"> </w:t>
+      </w:r>
+    </w:p>
+    <w:p>
+      <w:pPr>
+        <w:pStyle w:val="a3"/>
+        <w:numPr>
+          <w:ilvl w:val="1"/>
+          <w:numId w:val="3"/>
+        </w:numPr>
+        <w:ind w:leftChars="0"/>
+      </w:pPr>
+      <w:r>
+        <w:rPr>
+          <w:rFonts w:hint="eastAsia"/>
+        </w:rPr>
+        <w:t xml:space="preserve">환경 변수 설정 </w:t>
+      </w:r>
+    </w:p>
+    <w:p>
+      <w:pPr>
+        <w:pStyle w:val="a3"/>
+        <w:numPr>
+          <w:ilvl w:val="2"/>
+          <w:numId w:val="3"/>
+        </w:numPr>
+        <w:ind w:leftChars="0"/>
+      </w:pPr>
+      <w:r>
+        <w:rPr>
+          <w:rFonts w:hint="eastAsia"/>
+        </w:rPr>
+        <w:t xml:space="preserve">내 </w:t>
+      </w:r>
+      <w:proofErr w:type="gramStart"/>
+      <w:r>
+        <w:t>pc &gt;</w:t>
+      </w:r>
+      <w:proofErr w:type="gramEnd"/>
+      <w:r>
+        <w:t xml:space="preserve">&gt; </w:t>
+      </w:r>
+      <w:r>
+        <w:rPr>
+          <w:rFonts w:hint="eastAsia"/>
+        </w:rPr>
+        <w:t xml:space="preserve">속성 </w:t>
+      </w:r>
+      <w:r>
+        <w:t xml:space="preserve">&gt;&gt; </w:t>
+      </w:r>
+      <w:r>
+        <w:rPr>
+          <w:rFonts w:hint="eastAsia"/>
+        </w:rPr>
+        <w:t xml:space="preserve">고급 시스템 정보 </w:t>
+      </w:r>
+      <w:r>
+        <w:t xml:space="preserve">&gt;&gt; </w:t>
+      </w:r>
+      <w:r>
+        <w:rPr>
+          <w:rFonts w:hint="eastAsia"/>
+        </w:rPr>
+        <w:t>J</w:t>
+      </w:r>
+      <w:r>
+        <w:t xml:space="preserve">AVA_HOME </w:t>
+      </w:r>
+      <w:r>
+        <w:rPr>
+          <w:rFonts w:hint="eastAsia"/>
+        </w:rPr>
+        <w:t>등록</w:t>
+      </w:r>
+    </w:p>
+    <w:p>
+      <w:pPr>
+        <w:pStyle w:val="a3"/>
+        <w:numPr>
+          <w:ilvl w:val="2"/>
+          <w:numId w:val="3"/>
+        </w:numPr>
+        <w:ind w:leftChars="0"/>
+      </w:pPr>
+      <w:r>
+        <w:rPr>
+          <w:rFonts w:hint="eastAsia"/>
+        </w:rPr>
+        <w:t>&gt;</w:t>
+      </w:r>
+      <w:r>
+        <w:t xml:space="preserve">&gt; </w:t>
+      </w:r>
+      <w:r>
+        <w:rPr>
+          <w:rFonts w:hint="eastAsia"/>
+        </w:rPr>
+        <w:t>P</w:t>
+      </w:r>
+      <w:r>
+        <w:t xml:space="preserve">ath </w:t>
+      </w:r>
+      <w:proofErr w:type="gramStart"/>
+      <w:r>
+        <w:rPr>
+          <w:rFonts w:hint="eastAsia"/>
+        </w:rPr>
+        <w:t xml:space="preserve">클릭 </w:t>
+      </w:r>
+      <w:r>
+        <w:t>&gt;</w:t>
+      </w:r>
+      <w:proofErr w:type="gramEnd"/>
+      <w:r>
+        <w:t xml:space="preserve">&gt; %JAVA_HOME%/bin &gt;&gt; </w:t>
+      </w:r>
+      <w:r>
+        <w:rPr>
+          <w:rFonts w:hint="eastAsia"/>
+        </w:rPr>
+        <w:t>추가</w:t>
+      </w:r>
+    </w:p>
+    <w:p>
+      <w:pPr>
+        <w:pStyle w:val="a3"/>
+        <w:numPr>
+          <w:ilvl w:val="2"/>
+          <w:numId w:val="3"/>
+        </w:numPr>
+        <w:ind w:leftChars="0"/>
+      </w:pPr>
+      <w:proofErr w:type="spellStart"/>
+      <w:proofErr w:type="gramStart"/>
+      <w:r>
+        <w:t>Cmd</w:t>
+      </w:r>
+      <w:proofErr w:type="spellEnd"/>
+      <w:r>
+        <w:t xml:space="preserve"> </w:t>
+      </w:r>
+      <w:r>
+        <w:rPr>
+          <w:rFonts w:hint="eastAsia"/>
+        </w:rPr>
+        <w:t>에서</w:t>
+      </w:r>
+      <w:proofErr w:type="gramEnd"/>
+      <w:r>
+        <w:rPr>
+          <w:rFonts w:hint="eastAsia"/>
+        </w:rPr>
+        <w:t xml:space="preserve"> </w:t>
+      </w:r>
+      <w:r>
+        <w:t xml:space="preserve">java -version </w:t>
+      </w:r>
+      <w:r>
+        <w:rPr>
+          <w:rFonts w:hint="eastAsia"/>
+        </w:rPr>
+        <w:t>확인.</w:t>
+      </w:r>
+      <w:r>
+        <w:t xml:space="preserve"> </w:t>
+      </w:r>
+    </w:p>
+    <w:p>
+      <w:pPr>
+        <w:pStyle w:val="a3"/>
+        <w:numPr>
+          <w:ilvl w:val="0"/>
+          <w:numId w:val="3"/>
+        </w:numPr>
+        <w:ind w:leftChars="0"/>
+      </w:pPr>
+      <w:proofErr w:type="spellStart"/>
+      <w:r>
+        <w:rPr>
+          <w:rFonts w:hint="eastAsia"/>
+        </w:rPr>
+        <w:t>s</w:t>
+      </w:r>
+      <w:r>
+        <w:t>ts</w:t>
+      </w:r>
+      <w:proofErr w:type="spellEnd"/>
+      <w:r>
+        <w:t xml:space="preserve"> </w:t>
+      </w:r>
+      <w:proofErr w:type="gramStart"/>
+      <w:r>
+        <w:rPr>
+          <w:rFonts w:hint="eastAsia"/>
+        </w:rPr>
+        <w:t>설치.</w:t>
+      </w:r>
+      <w:r>
+        <w:t>(</w:t>
+      </w:r>
+      <w:proofErr w:type="gramEnd"/>
+      <w:r>
+        <w:t xml:space="preserve"> </w:t>
+      </w:r>
+      <w:hyperlink r:id="rId9" w:history="1">
+        <w:r>
+          <w:rPr>
+            <w:rStyle w:val="a4"/>
+          </w:rPr>
+          <w:t>https://spring.io/tools</w:t>
+        </w:r>
+      </w:hyperlink>
+      <w:r>
+        <w:t xml:space="preserve"> )</w:t>
+      </w:r>
+    </w:p>
+    <w:p>
+      <w:pPr>
+        <w:pStyle w:val="a3"/>
+        <w:numPr>
+          <w:ilvl w:val="1"/>
+          <w:numId w:val="3"/>
+        </w:numPr>
+        <w:ind w:leftChars="0"/>
+      </w:pPr>
+      <w:proofErr w:type="gramStart"/>
+      <w:r>
+        <w:t>help &gt;</w:t>
+      </w:r>
+      <w:proofErr w:type="gramEnd"/>
+      <w:r>
+        <w:t xml:space="preserve">&gt; </w:t>
+      </w:r>
+      <w:r>
+        <w:rPr>
+          <w:rFonts w:hint="eastAsia"/>
+        </w:rPr>
+        <w:t xml:space="preserve">마켓 </w:t>
+      </w:r>
+      <w:proofErr w:type="spellStart"/>
+      <w:r>
+        <w:rPr>
+          <w:rFonts w:hint="eastAsia"/>
+        </w:rPr>
+        <w:t>플레이스</w:t>
+      </w:r>
+      <w:proofErr w:type="spellEnd"/>
+      <w:r>
+        <w:rPr>
+          <w:rFonts w:hint="eastAsia"/>
+        </w:rPr>
+        <w:t xml:space="preserve"> </w:t>
+      </w:r>
+      <w:r>
+        <w:t xml:space="preserve">&gt;&gt; </w:t>
+      </w:r>
+      <w:r>
+        <w:rPr>
+          <w:rFonts w:hint="eastAsia"/>
+        </w:rPr>
+        <w:t xml:space="preserve">검색 </w:t>
+      </w:r>
+      <w:r>
+        <w:t>: add on</w:t>
+      </w:r>
+      <w:r>
+        <w:rPr>
+          <w:rFonts w:hint="eastAsia"/>
+        </w:rPr>
+        <w:t xml:space="preserve"> </w:t>
+      </w:r>
+      <w:r>
+        <w:t xml:space="preserve">&gt;&gt; </w:t>
+      </w:r>
+      <w:r>
+        <w:rPr>
+          <w:rFonts w:hint="eastAsia"/>
+        </w:rPr>
+        <w:t>e</w:t>
+      </w:r>
+      <w:r>
+        <w:t xml:space="preserve">clipse 3 for 4 </w:t>
+      </w:r>
+      <w:r>
+        <w:rPr>
+          <w:rFonts w:hint="eastAsia"/>
+        </w:rPr>
+        <w:t>설치.</w:t>
+      </w:r>
+      <w:r>
+        <w:t xml:space="preserve"> (</w:t>
+      </w:r>
+      <w:r>
+        <w:rPr>
+          <w:rFonts w:hint="eastAsia"/>
+        </w:rPr>
+        <w:t>s</w:t>
+      </w:r>
+      <w:r>
+        <w:t xml:space="preserve">pring </w:t>
+      </w:r>
+      <w:r>
+        <w:rPr>
+          <w:rFonts w:hint="eastAsia"/>
+        </w:rPr>
+        <w:t>사용)</w:t>
+      </w:r>
+    </w:p>
+    <w:p>
+      <w:pPr>
+        <w:pStyle w:val="a3"/>
+        <w:numPr>
+          <w:ilvl w:val="1"/>
+          <w:numId w:val="2"/>
+        </w:numPr>
+        <w:ind w:leftChars="0"/>
+      </w:pPr>
+      <w:r>
+        <w:t xml:space="preserve">Help &gt;&gt; install new software &gt;&gt; </w:t>
+      </w:r>
+      <w:hyperlink r:id="rId10" w:history="1">
+        <w:r>
+          <w:rPr>
+            <w:rStyle w:val="a4"/>
+          </w:rPr>
+          <w:t>https://download.eclipse.org/release/2020-12/</w:t>
+        </w:r>
+      </w:hyperlink>
+    </w:p>
+    <w:p>
+      <w:pPr>
+        <w:pStyle w:val="a3"/>
+        <w:numPr>
+          <w:ilvl w:val="2"/>
+          <w:numId w:val="2"/>
+        </w:numPr>
+        <w:ind w:leftChars="0"/>
+      </w:pPr>
+      <w:r>
+        <w:rPr>
+          <w:rFonts w:hint="eastAsia"/>
+        </w:rPr>
+        <w:t>w</w:t>
+      </w:r>
+      <w:r>
+        <w:t>eb</w:t>
+      </w:r>
+      <w:r>
+        <w:rPr>
+          <w:rFonts w:hint="eastAsia"/>
+        </w:rPr>
+        <w:t>이랑 e</w:t>
+      </w:r>
+      <w:r>
+        <w:t xml:space="preserve">clipse </w:t>
+      </w:r>
+      <w:proofErr w:type="spellStart"/>
+      <w:r>
+        <w:rPr>
+          <w:rFonts w:hint="eastAsia"/>
+        </w:rPr>
+        <w:t>들어간거</w:t>
+      </w:r>
+      <w:proofErr w:type="spellEnd"/>
+      <w:r>
+        <w:rPr>
+          <w:rFonts w:hint="eastAsia"/>
+        </w:rPr>
+        <w:t xml:space="preserve"> 설치.</w:t>
+      </w:r>
+      <w:r>
+        <w:t xml:space="preserve"> (java </w:t>
+      </w:r>
+      <w:proofErr w:type="spellStart"/>
+      <w:r>
+        <w:t>ee</w:t>
+      </w:r>
+      <w:proofErr w:type="spellEnd"/>
+      <w:r>
+        <w:t xml:space="preserve"> </w:t>
+      </w:r>
+      <w:r>
+        <w:rPr>
+          <w:rFonts w:hint="eastAsia"/>
+        </w:rPr>
+        <w:t>사용)</w:t>
+      </w:r>
+    </w:p>
+    <w:p>
+      <w:pPr>
+        <w:pStyle w:val="a3"/>
+        <w:numPr>
+          <w:ilvl w:val="0"/>
+          <w:numId w:val="3"/>
+        </w:numPr>
+        <w:ind w:leftChars="0"/>
+      </w:pPr>
+      <w:proofErr w:type="spellStart"/>
+      <w:r>
+        <w:t>Sts</w:t>
+      </w:r>
+      <w:proofErr w:type="spellEnd"/>
+      <w:r>
+        <w:t xml:space="preserve"> </w:t>
+      </w:r>
+      <w:r>
+        <w:rPr>
+          <w:rFonts w:hint="eastAsia"/>
+        </w:rPr>
+        <w:t>한글화 작업</w:t>
+      </w:r>
+      <w:r>
+        <w:rPr>
+          <w:rFonts w:hint="eastAsia"/>
+        </w:rPr>
+        <w:t xml:space="preserve"> </w:t>
+      </w:r>
+      <w:r>
+        <w:t>(</w:t>
+      </w:r>
+      <w:r>
+        <w:rPr>
+          <w:rFonts w:hint="eastAsia"/>
+        </w:rPr>
+        <w:t xml:space="preserve">문자 포맷이 달라서 </w:t>
+      </w:r>
+      <w:proofErr w:type="spellStart"/>
+      <w:r>
+        <w:rPr>
+          <w:rFonts w:hint="eastAsia"/>
+        </w:rPr>
+        <w:t>인코딩시</w:t>
+      </w:r>
+      <w:proofErr w:type="spellEnd"/>
+      <w:r>
+        <w:rPr>
+          <w:rFonts w:hint="eastAsia"/>
+        </w:rPr>
+        <w:t xml:space="preserve"> </w:t>
+      </w:r>
+      <w:proofErr w:type="spellStart"/>
+      <w:r>
+        <w:rPr>
+          <w:rFonts w:hint="eastAsia"/>
+        </w:rPr>
+        <w:t>에러날</w:t>
+      </w:r>
+      <w:proofErr w:type="spellEnd"/>
+      <w:r>
+        <w:rPr>
+          <w:rFonts w:hint="eastAsia"/>
+        </w:rPr>
+        <w:t xml:space="preserve"> 수 있음.</w:t>
+      </w:r>
+      <w:r>
+        <w:t>)</w:t>
+      </w:r>
+    </w:p>
+    <w:p>
+      <w:pPr>
+        <w:pStyle w:val="a3"/>
+        <w:numPr>
+          <w:ilvl w:val="1"/>
+          <w:numId w:val="3"/>
+        </w:numPr>
+        <w:ind w:leftChars="0"/>
+        <w:rPr>
+          <w:rFonts w:hint="eastAsia"/>
+        </w:rPr>
+      </w:pPr>
+      <w:proofErr w:type="gramStart"/>
+      <w:r>
+        <w:t>Window &gt;</w:t>
+      </w:r>
+      <w:proofErr w:type="gramEnd"/>
+      <w:r>
+        <w:t xml:space="preserve">&gt; Preferences &gt;&gt; </w:t>
+      </w:r>
+      <w:r>
+        <w:rPr>
+          <w:rFonts w:hint="eastAsia"/>
+        </w:rPr>
+        <w:t>G</w:t>
+      </w:r>
+      <w:r>
+        <w:t xml:space="preserve">eneral &gt;&gt; Content Types &gt;&gt; TEXT &gt;&gt; </w:t>
+      </w:r>
+      <w:r>
+        <w:rPr>
+          <w:color w:val="C00000"/>
+        </w:rPr>
+        <w:t xml:space="preserve">html, </w:t>
+      </w:r>
+      <w:proofErr w:type="spellStart"/>
+      <w:r>
+        <w:rPr>
+          <w:color w:val="C00000"/>
+        </w:rPr>
+        <w:t>css</w:t>
+      </w:r>
+      <w:proofErr w:type="spellEnd"/>
+      <w:r>
+        <w:rPr>
+          <w:color w:val="C00000"/>
+        </w:rPr>
+        <w:t xml:space="preserve">, </w:t>
+      </w:r>
+      <w:proofErr w:type="spellStart"/>
+      <w:r>
+        <w:rPr>
+          <w:color w:val="C00000"/>
+        </w:rPr>
+        <w:t>javascript</w:t>
+      </w:r>
+      <w:proofErr w:type="spellEnd"/>
+      <w:r>
+        <w:rPr>
+          <w:color w:val="C00000"/>
+        </w:rPr>
+        <w:t xml:space="preserve">, java Properties , java source file, </w:t>
+      </w:r>
+      <w:r>
+        <w:rPr>
+          <w:rFonts w:hint="eastAsia"/>
+          <w:color w:val="C00000"/>
+        </w:rPr>
+        <w:t>J</w:t>
+      </w:r>
+      <w:r>
+        <w:rPr>
+          <w:color w:val="C00000"/>
+        </w:rPr>
+        <w:t xml:space="preserve">SP </w:t>
+      </w:r>
+      <w:r>
+        <w:t xml:space="preserve">&gt;&gt; Default encoding : UTF-8 </w:t>
+      </w:r>
+      <w:proofErr w:type="spellStart"/>
+      <w:r>
+        <w:rPr>
+          <w:rFonts w:hint="eastAsia"/>
+        </w:rPr>
+        <w:t>디폴트값을</w:t>
+      </w:r>
+      <w:proofErr w:type="spellEnd"/>
+      <w:r>
+        <w:rPr>
+          <w:rFonts w:hint="eastAsia"/>
+        </w:rPr>
+        <w:t xml:space="preserve"> u</w:t>
+      </w:r>
+      <w:r>
+        <w:t>pdate</w:t>
+      </w:r>
+    </w:p>
+    <w:p>
+      <w:pPr>
+        <w:pStyle w:val="a3"/>
+        <w:numPr>
+          <w:ilvl w:val="1"/>
+          <w:numId w:val="3"/>
+        </w:numPr>
+        <w:ind w:leftChars="0"/>
+      </w:pPr>
+      <w:proofErr w:type="gramStart"/>
+      <w:r>
+        <w:t>Web &gt;</w:t>
+      </w:r>
+      <w:proofErr w:type="gramEnd"/>
+      <w:r>
+        <w:t xml:space="preserve">&gt; JSP Files &gt;&gt; UTF-8 </w:t>
+      </w:r>
+      <w:r>
+        <w:rPr>
+          <w:rFonts w:hint="eastAsia"/>
+        </w:rPr>
+        <w:t>도 가능하지만 교수님은 위 방식을 사용함.</w:t>
+      </w:r>
+    </w:p>
+    <w:p>
+      <w:pPr>
+        <w:pStyle w:val="a3"/>
+        <w:numPr>
+          <w:ilvl w:val="0"/>
+          <w:numId w:val="3"/>
+        </w:numPr>
+        <w:ind w:leftChars="0"/>
+      </w:pPr>
+      <w:proofErr w:type="spellStart"/>
+      <w:r>
+        <w:t>Sts</w:t>
+      </w:r>
+      <w:proofErr w:type="spellEnd"/>
+      <w:r>
+        <w:t xml:space="preserve"> </w:t>
+      </w:r>
+      <w:r>
+        <w:rPr>
+          <w:rFonts w:hint="eastAsia"/>
+        </w:rPr>
+        <w:t>글꼴 작업</w:t>
+      </w:r>
+      <w:r>
+        <w:rPr>
+          <w:rFonts w:hint="eastAsia"/>
+        </w:rPr>
+        <w:t xml:space="preserve"> </w:t>
+      </w:r>
+      <w:r>
+        <w:t>(</w:t>
+      </w:r>
+      <w:r>
+        <w:rPr>
+          <w:rFonts w:hint="eastAsia"/>
+        </w:rPr>
+        <w:t>영어,</w:t>
+      </w:r>
+      <w:r>
+        <w:t xml:space="preserve"> </w:t>
+      </w:r>
+      <w:r>
+        <w:rPr>
+          <w:rFonts w:hint="eastAsia"/>
+        </w:rPr>
+        <w:t>숫자,</w:t>
+      </w:r>
+      <w:r>
+        <w:t xml:space="preserve"> </w:t>
+      </w:r>
+      <w:r>
+        <w:rPr>
+          <w:rFonts w:hint="eastAsia"/>
+        </w:rPr>
+        <w:t>한글 구분 쉽게</w:t>
+      </w:r>
+      <w:r>
+        <w:t>)</w:t>
+      </w:r>
+    </w:p>
+    <w:p>
+      <w:pPr>
+        <w:pStyle w:val="a3"/>
+        <w:numPr>
+          <w:ilvl w:val="1"/>
+          <w:numId w:val="3"/>
+        </w:numPr>
+        <w:ind w:leftChars="0"/>
+      </w:pPr>
+      <w:proofErr w:type="gramStart"/>
+      <w:r>
+        <w:t>Window &gt;</w:t>
+      </w:r>
+      <w:proofErr w:type="gramEnd"/>
+      <w:r>
+        <w:t xml:space="preserve">&gt; </w:t>
+      </w:r>
+      <w:r>
+        <w:rPr>
+          <w:rFonts w:hint="eastAsia"/>
+        </w:rPr>
+        <w:t>P</w:t>
+      </w:r>
+      <w:r>
+        <w:t>references &gt;&gt; Appearance &gt;&gt; colors and Font &gt;&gt; Basic &gt;&gt; Text Font</w:t>
+      </w:r>
+      <w:r>
+        <w:t xml:space="preserve"> &gt;&gt; </w:t>
+      </w:r>
+      <w:r>
+        <w:rPr>
+          <w:rFonts w:hint="eastAsia"/>
+        </w:rPr>
+        <w:t>교수님은 맑은 고딕으로 설정.</w:t>
+      </w:r>
+    </w:p>
     <w:sectPr>
       <w:pgSz w:w="11906" w:h="16838"/>
       <w:pgMar w:top="1701" w:right="1440" w:bottom="1440" w:left="1440" w:header="851" w:footer="992" w:gutter="0"/>
@@ -349,7 +1342,95 @@
         <w:ind w:left="1200" w:hanging="400"/>
       </w:pPr>
     </w:lvl>
-    <w:lvl w:ilvl="2" w:tplc="0409001B" w:tentative="1">
+    <w:lvl w:ilvl="2" w:tplc="0409001B">
+      <w:start w:val="1"/>
+      <w:numFmt w:val="lowerRoman"/>
+      <w:lvlText w:val="%3."/>
+      <w:lvlJc w:val="right"/>
+      <w:pPr>
+        <w:ind w:left="1600" w:hanging="400"/>
+      </w:pPr>
+    </w:lvl>
+    <w:lvl w:ilvl="3" w:tplc="0409000F">
+      <w:start w:val="1"/>
+      <w:numFmt w:val="decimal"/>
+      <w:lvlText w:val="%4."/>
+      <w:lvlJc w:val="left"/>
+      <w:pPr>
+        <w:ind w:left="2000" w:hanging="400"/>
+      </w:pPr>
+    </w:lvl>
+    <w:lvl w:ilvl="4" w:tplc="04090019">
+      <w:start w:val="1"/>
+      <w:numFmt w:val="upperLetter"/>
+      <w:lvlText w:val="%5."/>
+      <w:lvlJc w:val="left"/>
+      <w:pPr>
+        <w:ind w:left="2400" w:hanging="400"/>
+      </w:pPr>
+    </w:lvl>
+    <w:lvl w:ilvl="5" w:tplc="0409001B">
+      <w:start w:val="1"/>
+      <w:numFmt w:val="lowerRoman"/>
+      <w:lvlText w:val="%6."/>
+      <w:lvlJc w:val="right"/>
+      <w:pPr>
+        <w:ind w:left="2800" w:hanging="400"/>
+      </w:pPr>
+    </w:lvl>
+    <w:lvl w:ilvl="6" w:tplc="0409000F">
+      <w:start w:val="1"/>
+      <w:numFmt w:val="decimal"/>
+      <w:lvlText w:val="%7."/>
+      <w:lvlJc w:val="left"/>
+      <w:pPr>
+        <w:ind w:left="3200" w:hanging="400"/>
+      </w:pPr>
+    </w:lvl>
+    <w:lvl w:ilvl="7" w:tplc="04090019" w:tentative="1">
+      <w:start w:val="1"/>
+      <w:numFmt w:val="upperLetter"/>
+      <w:lvlText w:val="%8."/>
+      <w:lvlJc w:val="left"/>
+      <w:pPr>
+        <w:ind w:left="3600" w:hanging="400"/>
+      </w:pPr>
+    </w:lvl>
+    <w:lvl w:ilvl="8" w:tplc="0409001B" w:tentative="1">
+      <w:start w:val="1"/>
+      <w:numFmt w:val="lowerRoman"/>
+      <w:lvlText w:val="%9."/>
+      <w:lvlJc w:val="right"/>
+      <w:pPr>
+        <w:ind w:left="4000" w:hanging="400"/>
+      </w:pPr>
+    </w:lvl>
+  </w:abstractNum>
+  <w:abstractNum w:abstractNumId="2" w15:restartNumberingAfterBreak="0">
+    <w:nsid w:val="6A980CCE"/>
+    <w:multiLevelType w:val="hybridMultilevel"/>
+    <w:tmpl w:val="8FEA98BC"/>
+    <w:lvl w:ilvl="0" w:tplc="47F855C2">
+      <w:numFmt w:val="decimal"/>
+      <w:lvlText w:val="%1."/>
+      <w:lvlJc w:val="left"/>
+      <w:pPr>
+        <w:ind w:left="760" w:hanging="360"/>
+      </w:pPr>
+      <w:rPr>
+        <w:rFonts w:hint="default"/>
+      </w:rPr>
+    </w:lvl>
+    <w:lvl w:ilvl="1" w:tplc="04090019">
+      <w:start w:val="1"/>
+      <w:numFmt w:val="upperLetter"/>
+      <w:lvlText w:val="%2."/>
+      <w:lvlJc w:val="left"/>
+      <w:pPr>
+        <w:ind w:left="1200" w:hanging="400"/>
+      </w:pPr>
+    </w:lvl>
+    <w:lvl w:ilvl="2" w:tplc="0409001B">
       <w:start w:val="1"/>
       <w:numFmt w:val="lowerRoman"/>
       <w:lvlText w:val="%3."/>
@@ -418,6 +1499,9 @@
   </w:num>
   <w:num w:numId="2">
     <w:abstractNumId w:val="1"/>
+  </w:num>
+  <w:num w:numId="3">
+    <w:abstractNumId w:val="2"/>
   </w:num>
 </w:numbering>
 </file>
@@ -865,6 +1949,64 @@
       <w:ind w:leftChars="400" w:left="800"/>
     </w:pPr>
   </w:style>
+  <w:style w:type="character" w:styleId="a4">
+    <w:name w:val="Hyperlink"/>
+    <w:basedOn w:val="a0"/>
+    <w:uiPriority w:val="99"/>
+    <w:unhideWhenUsed/>
+    <w:rsid w:val="008B3FAA"/>
+    <w:rPr>
+      <w:color w:val="0563C1" w:themeColor="hyperlink"/>
+      <w:u w:val="single"/>
+    </w:rPr>
+  </w:style>
+  <w:style w:type="character" w:styleId="a5">
+    <w:name w:val="Unresolved Mention"/>
+    <w:basedOn w:val="a0"/>
+    <w:uiPriority w:val="99"/>
+    <w:semiHidden/>
+    <w:unhideWhenUsed/>
+    <w:rsid w:val="008B3FAA"/>
+    <w:rPr>
+      <w:color w:val="605E5C"/>
+      <w:shd w:val="clear" w:color="auto" w:fill="E1DFDD"/>
+    </w:rPr>
+  </w:style>
+  <w:style w:type="paragraph" w:styleId="a6">
+    <w:name w:val="Title"/>
+    <w:basedOn w:val="a"/>
+    <w:next w:val="a"/>
+    <w:link w:val="Char"/>
+    <w:uiPriority w:val="10"/>
+    <w:qFormat/>
+    <w:rsid w:val="00CD1FA0"/>
+    <w:pPr>
+      <w:spacing w:before="240" w:after="120"/>
+      <w:jc w:val="center"/>
+      <w:outlineLvl w:val="0"/>
+    </w:pPr>
+    <w:rPr>
+      <w:rFonts w:asciiTheme="majorHAnsi" w:eastAsiaTheme="majorEastAsia" w:hAnsiTheme="majorHAnsi" w:cstheme="majorBidi"/>
+      <w:b/>
+      <w:bCs/>
+      <w:sz w:val="32"/>
+      <w:szCs w:val="32"/>
+    </w:rPr>
+  </w:style>
+  <w:style w:type="character" w:customStyle="1" w:styleId="Char">
+    <w:name w:val="제목 Char"/>
+    <w:basedOn w:val="a0"/>
+    <w:link w:val="a6"/>
+    <w:uiPriority w:val="10"/>
+    <w:rsid w:val="00CD1FA0"/>
+    <w:rPr>
+      <w:rFonts w:asciiTheme="majorHAnsi" w:eastAsiaTheme="majorEastAsia" w:hAnsiTheme="majorHAnsi" w:cstheme="majorBidi"/>
+      <w:b/>
+      <w:bCs/>
+      <w:sz w:val="32"/>
+      <w:szCs w:val="32"/>
+    </w:rPr>
+  </w:style>
 </w:styles>
 </file>
 
